--- a/Results_CVD.docx
+++ b/Results_CVD.docx
@@ -67,7 +67,13 @@
         <w:t xml:space="preserve">Given this, non-surgical periodontal treatment to reduce </w:t>
       </w:r>
       <w:r>
-        <w:t xml:space="preserve">MI and stroke would not be deemed cost-effective. </w:t>
+        <w:t>MI and stroke would not be deemed cost-effective</w:t>
+      </w:r>
+      <w:r>
+        <w:t xml:space="preserve"> under base-case assumptions</w:t>
+      </w:r>
+      <w:r>
+        <w:t xml:space="preserve">. </w:t>
       </w:r>
       <w:r>
         <w:t xml:space="preserve">This results in a negative </w:t>
@@ -395,7 +401,7 @@
         <w:t xml:space="preserve">non-fatal stroke incidence and </w:t>
       </w:r>
       <w:r>
-        <w:t>a  23% fall in non-fatal MI</w:t>
+        <w:t>a 23% fall in non-fatal MI</w:t>
       </w:r>
       <w:r>
         <w:t xml:space="preserve"> events</w:t>
@@ -413,22 +419,25 @@
         <w:t>By year 10</w:t>
       </w:r>
       <w:r>
-        <w:t xml:space="preserve">, 39.7% of individuals in the untreated arm remained in the base state with no CVD events accrued. This was 51.8% in the treatment arm. </w:t>
-      </w:r>
-      <w:r>
-        <w:t xml:space="preserve">Death from any cause </w:t>
-      </w:r>
-      <w:r>
-        <w:t xml:space="preserve">was </w:t>
-      </w:r>
-      <w:r>
-        <w:t xml:space="preserve">12% lower in the treatment arm compared to the untreated arm </w:t>
-      </w:r>
-      <w:r>
-        <w:t>by</w:t>
-      </w:r>
-      <w:r>
-        <w:t xml:space="preserve"> year 10. </w:t>
+        <w:t xml:space="preserve">, </w:t>
+      </w:r>
+      <w:r>
+        <w:t xml:space="preserve">51.8% of individuals in the treatment arm </w:t>
+      </w:r>
+      <w:r>
+        <w:t>had experienced no CVD events versus 39.7% in the untreated arm.</w:t>
+      </w:r>
+      <w:r>
+        <w:t xml:space="preserve"> </w:t>
+      </w:r>
+      <w:r>
+        <w:t xml:space="preserve">Cumulative </w:t>
+      </w:r>
+      <w:r>
+        <w:t>all-cause mortality was lower in the treatment group by 12% at 10 years.</w:t>
+      </w:r>
+      <w:r>
+        <w:t xml:space="preserve"> </w:t>
       </w:r>
     </w:p>
     <w:p/>
@@ -521,25 +530,11 @@
         <w:t xml:space="preserve">. </w:t>
       </w:r>
       <w:r>
-        <w:t>A</w:t>
-      </w:r>
-      <w:r>
-        <w:t>pplying the</w:t>
-      </w:r>
-      <w:r>
-        <w:t xml:space="preserve"> lower limit </w:t>
-      </w:r>
-      <w:r>
-        <w:t xml:space="preserve">of stroke and MI treatment effect </w:t>
-      </w:r>
-      <w:r>
-        <w:t xml:space="preserve">was the only change that </w:t>
-      </w:r>
-      <w:r>
-        <w:t>provided an ICER lower than £20,000.</w:t>
-      </w:r>
-    </w:p>
-    <w:p>
+        <w:t>Only under the most optimistic treatment effects</w:t>
+      </w:r>
+      <w:r>
+        <w:t xml:space="preserve"> did the ICER fall below £20,000/QALY. </w:t>
+      </w:r>
       <w:r>
         <w:t xml:space="preserve">The model </w:t>
       </w:r>
@@ -627,8 +622,6 @@
       <w:r>
         <w:t xml:space="preserve">. </w:t>
       </w:r>
-    </w:p>
-    <w:p>
       <w:r>
         <w:t xml:space="preserve">Changing the cost of </w:t>
       </w:r>
@@ -677,8 +670,6 @@
       <w:r>
         <w:t xml:space="preserve"> </w:t>
       </w:r>
-    </w:p>
-    <w:p>
       <w:r>
         <w:t xml:space="preserve">Altering the discount rate </w:t>
       </w:r>
@@ -764,9 +755,13 @@
         <w:t>expected procedures per cycle in Table X</w:t>
       </w:r>
       <w:r>
+        <w:t xml:space="preserve"> (Methodology section)</w:t>
+      </w:r>
+      <w:r>
         <w:t xml:space="preserve">. </w:t>
       </w:r>
     </w:p>
+    <w:p/>
     <w:p>
       <w:r>
         <w:t>Figure X and Figure XX reports the results of our probabilistic sensitivity analysis</w:t>
@@ -778,6 +773,9 @@
         <w:t xml:space="preserve">. Given a cost-effectiveness threshold range of £20,000-£30,000, non-surgical periodontal treatment was cost-effective in 46.88%-72.13% of the runs. </w:t>
       </w:r>
       <w:r>
+        <w:t xml:space="preserve">In </w:t>
+      </w:r>
+      <w:r>
         <w:t>99</w:t>
       </w:r>
       <w:r>
@@ -787,7 +785,19 @@
         <w:t>%</w:t>
       </w:r>
       <w:r>
-        <w:t xml:space="preserve"> of runs resulted in the treatment being more effective and more costly</w:t>
+        <w:t xml:space="preserve"> of runs</w:t>
+      </w:r>
+      <w:r>
+        <w:t>,</w:t>
+      </w:r>
+      <w:r>
+        <w:t xml:space="preserve"> </w:t>
+      </w:r>
+      <w:r>
+        <w:t>non-surgical periodontal treatment was</w:t>
+      </w:r>
+      <w:r>
+        <w:t xml:space="preserve"> more effective and more costly</w:t>
       </w:r>
       <w:r>
         <w:t xml:space="preserve">, but only </w:t>
@@ -1328,15 +1338,12 @@
     </w:p>
     <w:p>
       <w:r>
-        <w:rPr>
-          <w:noProof/>
-        </w:rPr>
         <w:lastRenderedPageBreak/>
         <w:drawing>
-          <wp:inline distT="0" distB="0" distL="0" distR="0" wp14:anchorId="7FA62825" wp14:editId="6DDA96C6">
-            <wp:extent cx="5710687" cy="3776544"/>
+          <wp:inline distT="0" distB="0" distL="0" distR="0" wp14:anchorId="799799A1" wp14:editId="52F14371">
+            <wp:extent cx="6320413" cy="4714751"/>
             <wp:effectExtent l="0" t="0" r="4445" b="0"/>
-            <wp:docPr id="491202727" name="Picture 1"/>
+            <wp:docPr id="1056719164" name="Picture 1" descr="A green chart with a curve&#10;&#10;AI-generated content may be incorrect."/>
             <wp:cNvGraphicFramePr>
               <a:graphicFrameLocks xmlns:a="http://schemas.openxmlformats.org/drawingml/2006/main" noChangeAspect="1"/>
             </wp:cNvGraphicFramePr>
@@ -1344,7 +1351,7 @@
               <a:graphicData uri="http://schemas.openxmlformats.org/drawingml/2006/picture">
                 <pic:pic xmlns:pic="http://schemas.openxmlformats.org/drawingml/2006/picture">
                   <pic:nvPicPr>
-                    <pic:cNvPr id="491202727" name=""/>
+                    <pic:cNvPr id="1056719164" name="Picture 1" descr="A green chart with a curve&#10;&#10;AI-generated content may be incorrect."/>
                     <pic:cNvPicPr/>
                   </pic:nvPicPr>
                   <pic:blipFill>
@@ -1356,7 +1363,7 @@
                   <pic:spPr>
                     <a:xfrm>
                       <a:off x="0" y="0"/>
-                      <a:ext cx="5752722" cy="3804342"/>
+                      <a:ext cx="6330140" cy="4722007"/>
                     </a:xfrm>
                     <a:prstGeom prst="rect">
                       <a:avLst/>
